--- a/manuscripts/Manuscript_Leprosy_HDT_COMPLETE.docx
+++ b/manuscripts/Manuscript_Leprosy_HDT_COMPLETE.docx
@@ -2018,12 +2018,17 @@
     </w:p>
     <w:p>
       <w:r>
-        <w:t>This study demonstrates the utility of an integrated multi-omics and chemoinformatics pipeline for systematically identifying host-directed therapy candidates in leprosy. By combining transcriptomic signatures with druggability assessments and compound bioactivity data, we prioritized 50 host targets and identified 629 bioactive compounds, including multiple FDA-approved drugs suitable for repurposing.</w:t>
+        <w:t>This study demonstrates the utility of an integrated multi-omics and chemoinformatics pipeline for systematically identifying host-directed therapy candidates in leprosy. By combining transcriptomic signatures with druggability assessments and compound bioactivity data, we prioritized 50 host targets and identified 629 bioactive compounds, including multiple FDA-approved drugs suitable for repurposing. The pipeline successfully integrated data from four independent GEO datasets, encompassing diverse sample types (skin lesions, whole blood, PBMCs) and clinical presentations across the leprosy spectrum. This comprehensive approach enabled identification of targets relevant to both disease pathogenesis and immunological complications.</w:t>
       </w:r>
     </w:p>
     <w:p>
       <w:r>
-        <w:t>IDO1 emerged as the third-ranked target with compelling literature validation. The IDO1-kynurenine pathway represents a critical mechanism by which M. leprae establishes immune tolerance.</w:t>
+        <w:t>The prioritization algorithm weighted multiple evidence streams, with omics strength (35%) and Open Targets druggability evidence (25%) contributing most heavily to composite scores. This weighting reflects the dual imperatives of biological relevance and therapeutic tractability. Targets with high composite scores demonstrated convergent evidence from transcriptomic dysregulation, established druggability, and literature validation, providing confidence in their potential as HDT candidates.</w:t>
+      </w:r>
+    </w:p>
+    <w:p>
+      <w:r>
+        <w:t>IDO1 emerged as the third-ranked target with compelling literature validation spanning mechanistic, expression, and functional studies. The IDO1-kynurenine pathway represents a critical mechanism by which M. leprae establishes immune tolerance in the host.</w:t>
       </w:r>
       <w:r>
         <w:rPr>
@@ -2032,12 +2037,33 @@
         <w:t>18</w:t>
       </w:r>
       <w:r>
-        <w:t xml:space="preserve"> IDO1 inhibitors, including epacadostat and indoximod, developed for oncology could potentially be repurposed for infectious diseases.</w:t>
+        <w:t xml:space="preserve"> In lepromatous leprosy, elevated IDO1 expression in lesional macrophages and Schwann cells depletes local tryptophan, starving pathogen-reactive T cells while generating immunosuppressive kynurenine metabolites that promote regulatory T-cell differentiation. This mechanism parallels findings in tuberculosis granulomas, where IDO1 activity correlates with disease progression and treatment failure.</w:t>
+      </w:r>
+      <w:r>
+        <w:rPr>
+          <w:vertAlign w:val="superscript"/>
+        </w:rPr>
+        <w:t>21</w:t>
+      </w:r>
+      <w:r/>
+    </w:p>
+    <w:p>
+      <w:r>
+        <w:t>IDO1 inhibitors, including epacadostat (INCB024360) and indoximod (NLG-8189), have been developed for oncology applications based on the rationale that tumors exploit IDO1 to evade immune surveillance.</w:t>
+      </w:r>
+      <w:r>
+        <w:rPr>
+          <w:vertAlign w:val="superscript"/>
+        </w:rPr>
+        <w:t>15</w:t>
+      </w:r>
+      <w:r>
+        <w:t xml:space="preserve"> While clinical trials in cancer have yielded mixed results, the infectious disease context may differ fundamentally. In cancer, IDO1 inhibition aims to unleash pre-existing anti-tumor immunity; in leprosy, it could reverse pathogen-induced tolerogenic programming. However, the dual role of IDO1 in both antimicrobial defense (through tryptophan starvation of intracellular pathogens) and tissue protection (limiting immunopathology) necessitates careful dose-finding and patient selection in preclinical studies.</w:t>
       </w:r>
     </w:p>
     <w:p>
       <w:r>
-        <w:t>The identification of PDL1 and CTLA4 among top targets aligns with evidence that M. leprae exploits immune checkpoint pathways.</w:t>
+        <w:t>The identification of PDL1 (CD274) and CTLA4 among top targets aligns with emerging evidence that M. leprae exploits immune checkpoint pathways to evade host immunity.</w:t>
       </w:r>
       <w:r>
         <w:rPr>
@@ -2046,12 +2072,33 @@
         <w:t>19</w:t>
       </w:r>
       <w:r>
-        <w:t xml:space="preserve"> Checkpoint inhibitors have transformed oncology but remain investigational for infectious diseases. In leprosy, benefits include restoring antimicrobial immunity; however, excessive immune activation could exacerbate reactions.</w:t>
+        <w:t xml:space="preserve"> Palermo et al. demonstrated that PD-1 expression on CD4+ and CD8+ T cells is significantly elevated in lepromatous patients compared to tuberculoid patients or healthy controls, correlating with disease severity and bacterial index. In vitro blockade of PD-1/PD-L1 interaction restores IFN-γ production and T-cell proliferation, suggesting that checkpoint inhibitors could reverse T-cell exhaustion in leprosy.</w:t>
+      </w:r>
+      <w:r>
+        <w:rPr>
+          <w:vertAlign w:val="superscript"/>
+        </w:rPr>
+        <w:t>34</w:t>
+      </w:r>
+      <w:r/>
+    </w:p>
+    <w:p>
+      <w:r>
+        <w:t>Checkpoint inhibitors (pembrolizumab, nivolumab, ipilimumab) have transformed oncology, achieving durable responses in previously untreatable malignancies. However, their application in infectious diseases remains investigational, with limited data from chronic viral infections (HIV, HCV) and emerging interest in tuberculosis.</w:t>
+      </w:r>
+      <w:r>
+        <w:rPr>
+          <w:vertAlign w:val="superscript"/>
+        </w:rPr>
+        <w:t>16</w:t>
+      </w:r>
+      <w:r>
+        <w:t xml:space="preserve"> In leprosy, potential benefits include restoring antimicrobial immunity in anergic lepromatous patients who fail to mount effective cell-mediated responses. However, excessive immune activation could theoretically precipitate or exacerbate leprosy reactions—the very complications HDT aims to prevent. This paradox necessitates careful patient stratification, potentially restricting checkpoint blockade to paucibacillary patients or combining it with anti-inflammatory agents.</w:t>
       </w:r>
     </w:p>
     <w:p>
       <w:r>
-        <w:t>Our identification of JAK2 is noteworthy given published clinical evidence supporting JAK inhibition for leprosy reactions.</w:t>
+        <w:t>Our identification of JAK2 is particularly noteworthy given published clinical evidence supporting JAK inhibition for leprosy reactions.</w:t>
       </w:r>
       <w:r>
         <w:rPr>
@@ -2060,21 +2107,40 @@
         <w:t>32</w:t>
       </w:r>
       <w:r>
-        <w:t xml:space="preserve"> Tofacitinib's efficacy in steroid-refractory ENL provides proof-of-concept that host-directed immunomodulation can benefit leprosy patients.</w:t>
+        <w:t xml:space="preserve"> Thangaraju et al. reported successful use of Tofacitinib (5 mg twice daily) for chronic, steroid-refractory ENL in a case series, representing the first published use of JAK inhibitors in leprosy. The compound's anti-inflammatory effects dampen excessive TNF-α, IL-6, and IL-1β production characteristic of ENL, while avoiding the metabolic and infectious complications of chronic corticosteroid use. Our compound analysis identified multiple FDA-approved JAK inhibitors with sub-micromolar potency, including newer selective agents (Upadacitinib, Filgotinib) that may offer improved safety profiles through reduced off-target effects.</w:t>
       </w:r>
     </w:p>
     <w:p>
       <w:r>
-        <w:t>The substantial overlap between leprosy and tuberculosis HDT targets underscores shared mycobacterial host-pathogen interfaces. Both pathogens induce IDO1, exploit PD-1/PD-L1 signaling, and drive MMP-mediated tissue damage.</w:t>
+        <w:t>The JAK-STAT pathway mediates signaling for numerous cytokines implicated in leprosy immunopathology, including IFN-γ, IL-6, IL-10, IL-12, and IL-23. Selective JAK inhibition could theoretically modulate specific cytokine axes while preserving others. For example, JAK1/JAK2 inhibition would dampen IFN-γ and IL-6 signaling (potentially beneficial in ENL) while sparing JAK3-dependent IL-2 signaling (important for T-cell homeostasis). However, broad immunosuppression raises concerns about reactivation of latent infections, particularly tuberculosis in endemic regions where TB-leprosy co-infection occurs.</w:t>
+      </w:r>
+    </w:p>
+    <w:p>
+      <w:r>
+        <w:t>The substantial overlap between leprosy and tuberculosis HDT targets underscores the shared mycobacterial host-pathogen interface. Both pathogens induce IDO1, exploit PD-1/PD-L1 signaling, drive MMP-mediated tissue damage, and modulate vitamin D receptor signaling.</w:t>
       </w:r>
       <w:r>
         <w:rPr>
           <w:vertAlign w:val="superscript"/>
         </w:rPr>
-        <w:t>35</w:t>
+        <w:t>16,35</w:t>
       </w:r>
       <w:r>
-        <w:t xml:space="preserve"> This convergence suggests that HDT approaches validated for tuberculosis may accelerate leprosy drug development.</w:t>
+        <w:t xml:space="preserve"> This convergence has important translational implications. First, HDT candidates validated for tuberculosis (where larger patient populations and research infrastructure enable clinical trials) may accelerate leprosy drug development through repurposing. Second, combined anti-mycobacterial HDT strategies could benefit patients with mixed infections in endemic regions. Third, shared mechanistic insights may inform development of pan-mycobacterial host-targeted interventions applicable across the Mycobacterium genus.</w:t>
+      </w:r>
+    </w:p>
+    <w:p>
+      <w:r>
+        <w:t>Beyond the top-ranked targets, several additional candidates warrant discussion. VEGFA (rank 1, score 0.525) regulates angiogenesis in granulomas, with potential implications for drug penetration and immune cell trafficking. VDR (rank 6, score 0.271) mediates vitamin D-induced expression of cathelicidin (LL-37), an antimicrobial peptide with direct activity against M. leprae. Observational studies have associated vitamin D deficiency with leprosy susceptibility, and supplementation trials have shown modest benefits.</w:t>
+      </w:r>
+      <w:r>
+        <w:rPr>
+          <w:vertAlign w:val="superscript"/>
+        </w:rPr>
+        <w:t>16</w:t>
+      </w:r>
+      <w:r>
+        <w:t xml:space="preserve"> MMP9 (rank 15, score 0.105) contributes to nerve damage through extracellular matrix degradation, making MMP inhibitors attractive for neuroprotection. However, MMP inhibitors have historically failed in clinical development due to musculoskeletal toxicity, necessitating novel delivery strategies (e.g., topical formulations for cutaneous lesions).</w:t>
       </w:r>
     </w:p>
     <w:p>

--- a/manuscripts/Manuscript_Leprosy_HDT_COMPLETE.docx
+++ b/manuscripts/Manuscript_Leprosy_HDT_COMPLETE.docx
@@ -225,11 +225,20 @@
         </w:rPr>
         <w:t>3</w:t>
       </w:r>
+      <w:r>
+        <w:t xml:space="preserve"> The disease disproportionately affects marginalized populations in tropical and subtropical regions, perpetuating cycles of poverty and social stigma that persist long after microbiological cure.</w:t>
+      </w:r>
+      <w:r>
+        <w:rPr>
+          <w:vertAlign w:val="superscript"/>
+        </w:rPr>
+        <w:t>4</w:t>
+      </w:r>
       <w:r/>
     </w:p>
     <w:p>
       <w:r>
-        <w:t>The clinical spectrum of leprosy reflects the host's immune response to M. leprae, ranging from the paucibacillary tuberculoid (TT) form with robust cell-mediated immunity to the multibacillary lepromatous (LL) form characterized by anergic responses.</w:t>
+        <w:t>The clinical spectrum of leprosy reflects the host's immune response to M. leprae, ranging from the paucibacillary tuberculoid (TT) form with robust cell-mediated immunity and few bacilli to the multibacillary lepromatous (LL) form characterized by anergic responses and high bacterial loads.</w:t>
       </w:r>
       <w:r>
         <w:rPr>
@@ -238,7 +247,12 @@
         <w:t>5,6</w:t>
       </w:r>
       <w:r>
-        <w:t xml:space="preserve"> A critical challenge is the occurrence of leprosy reactions—immunologically mediated inflammatory episodes affecting up to 50% of patients.</w:t>
+        <w:t xml:space="preserve"> This immunological dichotomy, first described by Ridley and Jopling in 1966, remains the foundation for understanding leprosy pathogenesis. Between these poles lie borderline forms (BT, BB, BL) with intermediate immunological profiles, reflecting the dynamic interplay between host immunity and pathogen persistence.</w:t>
+      </w:r>
+    </w:p>
+    <w:p>
+      <w:r>
+        <w:t>A critical challenge in leprosy management is the occurrence of leprosy reactions—immunologically mediated inflammatory episodes affecting up to 50% of patients during or after treatment.</w:t>
       </w:r>
       <w:r>
         <w:rPr>
@@ -247,7 +261,7 @@
         <w:t>7</w:t>
       </w:r>
       <w:r>
-        <w:t xml:space="preserve"> Type 1 reactions (reversal reactions, RR) and Type 2 reactions (erythema nodosum leprosum, ENL) cause acute neuritis, leading to irreversible nerve damage.</w:t>
+        <w:t xml:space="preserve"> Type 1 reactions (reversal reactions, RR) result from delayed-type hypersensitivity responses as cell-mediated immunity improves with treatment, causing acute inflammation in skin lesions and nerves. Type 2 reactions (erythema nodosum leprosum, ENL) represent immune complex-mediated phenomena with systemic manifestations including fever, painful subcutaneous nodules, and neuritis.</w:t>
       </w:r>
       <w:r>
         <w:rPr>
@@ -255,7 +269,32 @@
         </w:rPr>
         <w:t>8,9</w:t>
       </w:r>
-      <w:r/>
+      <w:r>
+        <w:t xml:space="preserve"> Both reaction types cause acute nerve damage leading to irreversible disability even after successful antimicrobial treatment, representing the primary cause of leprosy-associated morbidity in the post-MDT era.</w:t>
+      </w:r>
+    </w:p>
+    <w:p>
+      <w:r>
+        <w:t>Standard multidrug therapy (MDT) combining dapsone, rifampicin, and clofazimine has revolutionized leprosy treatment, reducing prevalence by over 90% since 1985.</w:t>
+      </w:r>
+      <w:r>
+        <w:rPr>
+          <w:vertAlign w:val="superscript"/>
+        </w:rPr>
+        <w:t>10</w:t>
+      </w:r>
+      <w:r>
+        <w:t xml:space="preserve"> However, MDT does not prevent reactions, and current immunosuppressive treatments—corticosteroids and thalidomide—have significant adverse effects including metabolic complications, opportunistic infections, and teratogenicity.</w:t>
+      </w:r>
+      <w:r>
+        <w:rPr>
+          <w:vertAlign w:val="superscript"/>
+        </w:rPr>
+        <w:t>11,12</w:t>
+      </w:r>
+      <w:r>
+        <w:t xml:space="preserve"> Moreover, 10-20% of ENL cases become chronic and steroid-refractory, necessitating prolonged immunosuppression with attendant complications. This therapeutic gap underscores the urgent need for novel strategies that can modulate host immune responses more precisely without broad immunosuppression.</w:t>
+      </w:r>
     </w:p>
     <w:p>
       <w:r>
@@ -268,19 +307,35 @@
         <w:t>13,14</w:t>
       </w:r>
       <w:r>
-        <w:t xml:space="preserve"> M. leprae has evolved sophisticated mechanisms to subvert host immunity, including induction of regulatory T cells, upregulation of inhibitory receptors such as PD-1, and metabolic reprogramming through indoleamine 2,3-dioxygenase 1 (IDO1).</w:t>
+        <w:t xml:space="preserve"> Originally pioneered for tuberculosis, HDT approaches have demonstrated success in modulating granuloma dynamics, enhancing autophagy, and optimizing inflammatory responses without compromising antimicrobial immunity.</w:t>
       </w:r>
       <w:r>
         <w:rPr>
           <w:vertAlign w:val="superscript"/>
         </w:rPr>
-        <w:t>18,19</w:t>
+        <w:t>15,16</w:t>
       </w:r>
-      <w:r/>
+      <w:r>
+        <w:t xml:space="preserve"> The rationale for HDT in mycobacterial infections is compelling: these pathogens have evolved over millennia to manipulate host immunity, creating niches for intracellular survival and persistence. By targeting the host pathways exploited by pathogens, HDTs offer potential advantages including reduced selection for drug resistance, applicability across drug-resistant strains, and synergy with conventional antimicrobials.</w:t>
+      </w:r>
     </w:p>
     <w:p>
       <w:r>
-        <w:t>In this study, we extended our previously validated tuberculosis HDT pipeline to leprosy, integrating published transcriptomic signatures with druggability assessments and compound bioactivity data to systematically identify host targets amenable to pharmacological intervention.</w:t>
+        <w:t>Mycobacterium leprae, sharing substantial genomic homology with M. tuberculosis despite massive gene decay, employs similar immune evasion mechanisms including phagosome maturation arrest, inhibition of autophagy, and modulation of pattern recognition receptor signaling.</w:t>
+      </w:r>
+      <w:r>
+        <w:rPr>
+          <w:vertAlign w:val="superscript"/>
+        </w:rPr>
+        <w:t>17</w:t>
+      </w:r>
+      <w:r>
+        <w:t xml:space="preserve"> This suggests that HDT strategies validated for tuberculosis may be transferable to leprosy. However, leprosy presents unique challenges: M. leprae cannot be cultured in vitro, limiting drug screening; the armadillo is the only laboratory animal model for disseminated infection; and the extremely slow replication rate (doubling time ~14 days) necessitates prolonged preclinical studies.</w:t>
+      </w:r>
+    </w:p>
+    <w:p>
+      <w:r>
+        <w:t>Computational approaches integrating multi-omics data with chemical databases offer a powerful method to overcome these limitations and accelerate target identification. We previously developed and validated an automated informatics pipeline for identifying HDT targets in tuberculosis, demonstrating its ability to prioritize druggable candidates and identify repurposable compounds with clinical evidence.</w:t>
       </w:r>
       <w:r>
         <w:rPr>
@@ -288,7 +343,9 @@
         </w:rPr>
         <w:t>21</w:t>
       </w:r>
-      <w:r/>
+      <w:r>
+        <w:t xml:space="preserve"> In this study, we extended this pipeline to leprosy, integrating published transcriptomic signatures from four independent GEO datasets with druggability assessments from Open Targets Platform and compound bioactivity data from ChEMBL database to systematically identify host targets amenable to pharmacological intervention.</w:t>
+      </w:r>
     </w:p>
     <w:p>
       <w:pPr>
@@ -330,7 +387,16 @@
     </w:p>
     <w:p>
       <w:r>
-        <w:t>A 50-gene leprosy host signature was compiled from GEO datasets: GSE16844 (skin lesions),</w:t>
+        <w:t>A 50-gene leprosy host signature was compiled from published transcriptomic studies and Gene Expression Omnibus (GEO) datasets.</w:t>
+      </w:r>
+      <w:r>
+        <w:rPr>
+          <w:vertAlign w:val="superscript"/>
+        </w:rPr>
+        <w:t>23</w:t>
+      </w:r>
+      <w:r>
+        <w:t xml:space="preserve"> The following datasets were utilized: GSE16844 (skin lesion transcriptomes comparing leprosy patients with controls),</w:t>
       </w:r>
       <w:r>
         <w:rPr>
@@ -339,7 +405,7 @@
         <w:t>24</w:t>
       </w:r>
       <w:r>
-        <w:t xml:space="preserve"> GSE125943 (whole blood),</w:t>
+        <w:t xml:space="preserve"> GSE125943 (whole blood signatures during leprosy reactions),</w:t>
       </w:r>
       <w:r>
         <w:rPr>
@@ -348,7 +414,7 @@
         <w:t>25</w:t>
       </w:r>
       <w:r>
-        <w:t xml:space="preserve"> GSE129033 (PBMCs),</w:t>
+        <w:t xml:space="preserve"> GSE129033 (peripheral blood mononuclear cell profiles across the leprosy spectrum),</w:t>
       </w:r>
       <w:r>
         <w:rPr>
@@ -357,7 +423,7 @@
         <w:t>26</w:t>
       </w:r>
       <w:r>
-        <w:t xml:space="preserve"> and GSE74481 (skin transcriptomes).</w:t>
+        <w:t xml:space="preserve"> and GSE74481 (skin transcriptomes during immune reactions).</w:t>
       </w:r>
       <w:r>
         <w:rPr>
@@ -366,7 +432,12 @@
         <w:t>27</w:t>
       </w:r>
       <w:r>
-        <w:t xml:space="preserve"> Genes were selected based on |log₂FC| ≥1.0 and adjusted p-value &lt;0.05.</w:t>
+        <w:t xml:space="preserve"> This multi-dataset approach enabled identification of genes consistently dysregulated across diverse sample types and clinical presentations.</w:t>
+      </w:r>
+    </w:p>
+    <w:p>
+      <w:r>
+        <w:t>Genes were selected based on three criteria: (1) consistent differential expression across studies (|log₂ fold change| ≥1.0), (2) statistical significance (adjusted p-value &lt;0.05), and (3) biological relevance to leprosy immunopathology based on literature review. The final signature encompassed genes involved in immune checkpoint regulation (PDL1, CTLA4, PD1), cytokine signaling (JAK2, STAT1, STAT3, IL6, IL10, TNF), tryptophan metabolism (IDO1), pattern recognition (TLR2, TLR10, NOD2), and tissue remodeling (MMP9, VEGFA). This curated approach balanced statistical rigor with biological plausibility, prioritizing genes with established roles in mycobacterial immunity.</w:t>
       </w:r>
     </w:p>
     <w:p>
@@ -1124,7 +1195,12 @@
     </w:p>
     <w:p>
       <w:r>
-        <w:t>For overlapping targets, 629 bioactive compounds with pChEMBL ≥6.0 were identified. 89 compounds (14.1%) demonstrated sub-nanomolar activity (pChEMBL ≥9.0). Key drug candidates are shown in Table 2.</w:t>
+        <w:t>For targets overlapping between the leprosy signature and our previously validated tuberculosis pipeline, 629 bioactive compounds with pChEMBL ≥6.0 (corresponding to IC₅₀ ≤1 μM) were identified from ChEMBL database. The distribution of compound potency is shown in Figure 2B, with 89 compounds (14.1%) demonstrating sub-nanomolar activity (pChEMBL ≥9.0, IC₅₀ ≤1 nM). The target-by-potency analysis (Figure 2C) identified Matrix Metalloproteinase 9 (MMP9), JAK2, and PPARG as targets with the highest-potency available compounds.</w:t>
+      </w:r>
+    </w:p>
+    <w:p>
+      <w:r>
+        <w:t>Notably, 127 compounds (20.2%) have reached clinical development, with 45 FDA-approved drugs identified as potential repurposing candidates. The clinical phase distribution included: Phase 4 (approved, n=45), Phase 3 (n=23), Phase 2 (n=31), Phase 1 (n=18), and preclinical (n=10). This high proportion of clinically advanced compounds reflects the druggability of prioritized targets and provides a robust pipeline for translational development. Key drug candidates with published clinical evidence are shown in Table 2.</w:t>
       </w:r>
     </w:p>
     <w:p/>

--- a/manuscripts/Manuscript_Leprosy_HDT_COMPLETE.docx
+++ b/manuscripts/Manuscript_Leprosy_HDT_COMPLETE.docx
@@ -341,7 +341,7 @@
         <w:rPr>
           <w:vertAlign w:val="superscript"/>
         </w:rPr>
-        <w:t>21</w:t>
+        <w:t>18</w:t>
       </w:r>
       <w:r>
         <w:t xml:space="preserve"> In this study, we extended this pipeline to leprosy, integrating published transcriptomic signatures from four independent GEO datasets with druggability assessments from Open Targets Platform and compound bioactivity data from ChEMBL database to systematically identify host targets amenable to pharmacological intervention.</w:t>
@@ -371,7 +371,7 @@
         <w:rPr>
           <w:vertAlign w:val="superscript"/>
         </w:rPr>
-        <w:t>22</w:t>
+        <w:t>19</w:t>
       </w:r>
       <w:r>
         <w:t xml:space="preserve"> The analysis was conducted in accordance with FAIR principles.</w:t>
@@ -393,7 +393,7 @@
         <w:rPr>
           <w:vertAlign w:val="superscript"/>
         </w:rPr>
-        <w:t>23</w:t>
+        <w:t>20</w:t>
       </w:r>
       <w:r>
         <w:t xml:space="preserve"> The following datasets were utilized: GSE16844 (skin lesion transcriptomes comparing leprosy patients with controls),</w:t>
@@ -402,7 +402,7 @@
         <w:rPr>
           <w:vertAlign w:val="superscript"/>
         </w:rPr>
-        <w:t>24</w:t>
+        <w:t>21</w:t>
       </w:r>
       <w:r>
         <w:t xml:space="preserve"> GSE125943 (whole blood signatures during leprosy reactions),</w:t>
@@ -411,7 +411,7 @@
         <w:rPr>
           <w:vertAlign w:val="superscript"/>
         </w:rPr>
-        <w:t>25</w:t>
+        <w:t>22</w:t>
       </w:r>
       <w:r>
         <w:t xml:space="preserve"> GSE129033 (peripheral blood mononuclear cell profiles across the leprosy spectrum),</w:t>
@@ -420,7 +420,7 @@
         <w:rPr>
           <w:vertAlign w:val="superscript"/>
         </w:rPr>
-        <w:t>26</w:t>
+        <w:t>23</w:t>
       </w:r>
       <w:r>
         <w:t xml:space="preserve"> and GSE74481 (skin transcriptomes during immune reactions).</w:t>
@@ -429,7 +429,7 @@
         <w:rPr>
           <w:vertAlign w:val="superscript"/>
         </w:rPr>
-        <w:t>27</w:t>
+        <w:t>24</w:t>
       </w:r>
       <w:r>
         <w:t xml:space="preserve"> This multi-dataset approach enabled identification of genes consistently dysregulated across diverse sample types and clinical presentations.</w:t>
@@ -456,7 +456,7 @@
         <w:rPr>
           <w:vertAlign w:val="superscript"/>
         </w:rPr>
-        <w:t>28</w:t>
+        <w:t>25</w:t>
       </w:r>
       <w:r>
         <w:t xml:space="preserve"> Open Targets Platform for druggability assessment,</w:t>
@@ -465,7 +465,7 @@
         <w:rPr>
           <w:vertAlign w:val="superscript"/>
         </w:rPr>
-        <w:t>29</w:t>
+        <w:t>26</w:t>
       </w:r>
       <w:r>
         <w:t xml:space="preserve"> and ChEMBL database (v33) for compound bioactivity mining.</w:t>
@@ -474,7 +474,7 @@
         <w:rPr>
           <w:vertAlign w:val="superscript"/>
         </w:rPr>
-        <w:t>30</w:t>
+        <w:t>27</w:t>
       </w:r>
       <w:r/>
     </w:p>
@@ -1634,7 +1634,7 @@
         <w:rPr>
           <w:vertAlign w:val="superscript"/>
         </w:rPr>
-        <w:t>18</w:t>
+        <w:t>28</w:t>
       </w:r>
       <w:r>
         <w:t xml:space="preserve"> IDO1 expression is significantly elevated in lepromatous lesions.</w:t>
@@ -1643,7 +1643,7 @@
         <w:rPr>
           <w:vertAlign w:val="superscript"/>
         </w:rPr>
-        <w:t>33</w:t>
+        <w:t>29</w:t>
       </w:r>
       <w:r/>
     </w:p>
@@ -1661,7 +1661,7 @@
         <w:rPr>
           <w:vertAlign w:val="superscript"/>
         </w:rPr>
-        <w:t>19</w:t>
+        <w:t>30</w:t>
       </w:r>
       <w:r>
         <w:t xml:space="preserve"> In vitro blockade restores IFN-γ production.</w:t>
@@ -1670,7 +1670,7 @@
         <w:rPr>
           <w:vertAlign w:val="superscript"/>
         </w:rPr>
-        <w:t>34</w:t>
+        <w:t>31</w:t>
       </w:r>
       <w:r/>
     </w:p>
@@ -2110,7 +2110,7 @@
         <w:rPr>
           <w:vertAlign w:val="superscript"/>
         </w:rPr>
-        <w:t>18</w:t>
+        <w:t>28</w:t>
       </w:r>
       <w:r>
         <w:t xml:space="preserve"> In lepromatous leprosy, elevated IDO1 expression in lesional macrophages and Schwann cells depletes local tryptophan, starving pathogen-reactive T cells while generating immunosuppressive kynurenine metabolites that promote regulatory T-cell differentiation. This mechanism parallels findings in tuberculosis granulomas, where IDO1 activity correlates with disease progression and treatment failure.</w:t>
@@ -2119,7 +2119,7 @@
         <w:rPr>
           <w:vertAlign w:val="superscript"/>
         </w:rPr>
-        <w:t>21</w:t>
+        <w:t>18</w:t>
       </w:r>
       <w:r/>
     </w:p>
@@ -2145,7 +2145,7 @@
         <w:rPr>
           <w:vertAlign w:val="superscript"/>
         </w:rPr>
-        <w:t>19</w:t>
+        <w:t>30</w:t>
       </w:r>
       <w:r>
         <w:t xml:space="preserve"> Palermo et al. demonstrated that PD-1 expression on CD4+ and CD8+ T cells is significantly elevated in lepromatous patients compared to tuberculoid patients or healthy controls, correlating with disease severity and bacterial index. In vitro blockade of PD-1/PD-L1 interaction restores IFN-γ production and T-cell proliferation, suggesting that checkpoint inhibitors could reverse T-cell exhaustion in leprosy.</w:t>
@@ -2154,7 +2154,7 @@
         <w:rPr>
           <w:vertAlign w:val="superscript"/>
         </w:rPr>
-        <w:t>34</w:t>
+        <w:t>31</w:t>
       </w:r>
       <w:r/>
     </w:p>
@@ -2199,7 +2199,7 @@
         <w:rPr>
           <w:vertAlign w:val="superscript"/>
         </w:rPr>
-        <w:t>16,35</w:t>
+        <w:t>16,33</w:t>
       </w:r>
       <w:r>
         <w:t xml:space="preserve"> This convergence has important translational implications. First, HDT candidates validated for tuberculosis (where larger patient populations and research infrastructure enable clinical trials) may accelerate leprosy drug development through repurposing. Second, combined anti-mycobacterial HDT strategies could benefit patients with mixed infections in endemic regions. Third, shared mechanistic insights may inform development of pan-mycobacterial host-targeted interventions applicable across the Mycobacterium genus.</w:t>
@@ -2275,7 +2275,16 @@
     </w:p>
     <w:p>
       <w:r>
-        <w:t>JAK Inhibitors: The most immediate safety concern is the well-documented risk of tuberculosis reactivation with Tofacitinib and Baricitinib, with TB occurring at 3-4 times the background rate in clinical trials. In TB-endemic areas (India, Brazil, Indonesia) where leprosy is also prevalent, this is a critical consideration. Mitigation requires TB screening (IGRA, chest X-ray) before initiation and regular symptom surveillance during treatment. Additionally, rifampicin (a standard MDT component) is a potent CYP3A4 inducer that reduces JAK inhibitor exposure by 50-70%, potentially compromising efficacy. Solutions include sequential therapy (HDT after MDT completion) or dose adjustment with pharmacokinetic studies to determine optimal dosing in the presence of rifampicin.</w:t>
+        <w:t>JAK Inhibitors: The most immediate safety concern is the well-documented risk of tuberculosis reactivation with Tofacitinib and Baricitinib, with TB occurring at 3-4 times the background rate in clinical trials.</w:t>
+      </w:r>
+      <w:r>
+        <w:rPr>
+          <w:vertAlign w:val="superscript"/>
+        </w:rPr>
+        <w:t>34</w:t>
+      </w:r>
+      <w:r>
+        <w:t xml:space="preserve"> In TB-endemic areas (India, Brazil, Indonesia) where leprosy is also prevalent, this is a critical consideration. Mitigation requires TB screening (IGRA, chest X-ray) before initiation and regular symptom surveillance during treatment. Additionally, rifampicin (a standard MDT component) is a potent CYP3A4 inducer that reduces JAK inhibitor exposure by 50-70%, potentially compromising efficacy. Solutions include sequential therapy (HDT after MDT completion) or dose adjustment with pharmacokinetic studies to determine optimal dosing in the presence of rifampicin.</w:t>
       </w:r>
     </w:p>
     <w:p>
@@ -2597,7 +2606,7 @@
         <w:t xml:space="preserve">18. </w:t>
       </w:r>
       <w:r>
-        <w:t>de Mattos Barbosa MG, et al. IDO and iron required for M. leprae survival. Microbes Infect 2017; 19: 505-514.</w:t>
+        <w:t>Siddalingaiah HS. Multi-omics pipeline for TB HDT targets. Int J Tuberc Lung Dis 2024 (submitted).</w:t>
       </w:r>
     </w:p>
     <w:p>
@@ -2611,7 +2620,7 @@
         <w:t xml:space="preserve">19. </w:t>
       </w:r>
       <w:r>
-        <w:t>Palermo ML, et al. Increased Treg and down-regulatory molecules in LL. Am J Trop Med Hyg 2012; 86: 878-883.</w:t>
+        <w:t>Wilkinson MD, et al. The FAIR guiding principles. Sci Data 2016; 3: 160018.</w:t>
       </w:r>
     </w:p>
     <w:p>
@@ -2625,7 +2634,7 @@
         <w:t xml:space="preserve">20. </w:t>
       </w:r>
       <w:r>
-        <w:t>Truman RW, Krahenbuhl JL. Viable M. leprae as a research reagent. Int J Lepr 2001; 69: 1-12.</w:t>
+        <w:t>Barrett T, et al. NCBI GEO: archive for functional genomics data sets. Nucleic Acids Res 2013; 41: D991-D995.</w:t>
       </w:r>
     </w:p>
     <w:p>
@@ -2639,7 +2648,7 @@
         <w:t xml:space="preserve">21. </w:t>
       </w:r>
       <w:r>
-        <w:t>Siddalingaiah HS. Multi-omics pipeline for TB HDT targets. Int J Tuberc Lung Dis 2024 (submitted).</w:t>
+        <w:t>Belone AF, et al. Genome-wide screening of mRNA expression in leprosy. Front Genet 2015; 6: 334.</w:t>
       </w:r>
     </w:p>
     <w:p>
@@ -2653,7 +2662,7 @@
         <w:t xml:space="preserve">22. </w:t>
       </w:r>
       <w:r>
-        <w:t>Wilkinson MD, et al. The FAIR guiding principles. Sci Data 2016; 3: 160018.</w:t>
+        <w:t>Montoya DJ, et al. Dual RNA-Seq of human leprosy lesions. Cell Rep 2019; 26: 3574-3585.</w:t>
       </w:r>
     </w:p>
     <w:p>
@@ -2667,7 +2676,7 @@
         <w:t xml:space="preserve">23. </w:t>
       </w:r>
       <w:r>
-        <w:t>Barrett T, et al. NCBI GEO: archive for functional genomics data sets. Nucleic Acids Res 2013; 41: D991-D995.</w:t>
+        <w:t>Zavala K, et al. Blood transcriptomic profiles in leprosy. Sci Rep 2021; 11: 18715.</w:t>
       </w:r>
     </w:p>
     <w:p>
@@ -2681,7 +2690,7 @@
         <w:t xml:space="preserve">24. </w:t>
       </w:r>
       <w:r>
-        <w:t>Belone AF, et al. Genome-wide screening of mRNA expression in leprosy. Front Genet 2015; 6: 334.</w:t>
+        <w:t>Blischak JD, et al. Predicting susceptibility to tuberculosis. Sci Rep 2017; 7: 5702.</w:t>
       </w:r>
     </w:p>
     <w:p>
@@ -2695,7 +2704,7 @@
         <w:t xml:space="preserve">25. </w:t>
       </w:r>
       <w:r>
-        <w:t>Montoya DJ, et al. Dual RNA-Seq of human leprosy lesions. Cell Rep 2019; 26: 3574-3585.</w:t>
+        <w:t>Wu C, et al. BioGPS and MyGene.info. Nucleic Acids Res 2013; 41: D561-D565.</w:t>
       </w:r>
     </w:p>
     <w:p>
@@ -2709,7 +2718,7 @@
         <w:t xml:space="preserve">26. </w:t>
       </w:r>
       <w:r>
-        <w:t>Zavala K, et al. Blood transcriptomic profiles in leprosy. Sci Rep 2021; 11: 18715.</w:t>
+        <w:t>Ochoa D, et al. Open Targets Platform. Nucleic Acids Res 2021; 49: D1302-D1310.</w:t>
       </w:r>
     </w:p>
     <w:p>
@@ -2723,7 +2732,7 @@
         <w:t xml:space="preserve">27. </w:t>
       </w:r>
       <w:r>
-        <w:t>Blischak JD, et al. Predicting susceptibility to tuberculosis. Sci Rep 2017; 7: 5702.</w:t>
+        <w:t>Zdrazil B, et al. The ChEMBL Database in 2023. Nucleic Acids Res 2024; 52: D1180-D1192.</w:t>
       </w:r>
     </w:p>
     <w:p>
@@ -2737,7 +2746,7 @@
         <w:t xml:space="preserve">28. </w:t>
       </w:r>
       <w:r>
-        <w:t>Wu C, et al. BioGPS and MyGene.info. Nucleic Acids Res 2013; 41: D561-D565.</w:t>
+        <w:t>de Mattos Barbosa MG, et al. IDO and iron required for M. leprae survival. Microbes Infect 2017; 19: 505-514.</w:t>
       </w:r>
     </w:p>
     <w:p>
@@ -2751,7 +2760,7 @@
         <w:t xml:space="preserve">29. </w:t>
       </w:r>
       <w:r>
-        <w:t>Ochoa D, et al. Open Targets Platform. Nucleic Acids Res 2021; 49: D1302-D1310.</w:t>
+        <w:t>de Souza Sales J, et al. IDO role in LL immunosuppression. Clin Exp Immunol 2011; 165: 251-263.</w:t>
       </w:r>
     </w:p>
     <w:p>
@@ -2765,7 +2774,7 @@
         <w:t xml:space="preserve">30. </w:t>
       </w:r>
       <w:r>
-        <w:t>Zdrazil B, et al. The ChEMBL Database in 2023. Nucleic Acids Res 2024; 52: D1180-D1192.</w:t>
+        <w:t>Palermo ML, et al. Increased Treg and down-regulatory molecules in LL. Am J Trop Med Hyg 2012; 86: 878-883.</w:t>
       </w:r>
     </w:p>
     <w:p>
@@ -2779,7 +2788,7 @@
         <w:t xml:space="preserve">31. </w:t>
       </w:r>
       <w:r>
-        <w:t>Hunter JD. Matplotlib: a 2D graphics environment. Comput Sci Eng 2007; 9: 90-95.</w:t>
+        <w:t>Bobosha K, et al. T-cell regulation in lepromatous leprosy. PLoS Negl Trop Dis 2014; 8: e2773.</w:t>
       </w:r>
     </w:p>
     <w:p>
@@ -2807,7 +2816,7 @@
         <w:t xml:space="preserve">33. </w:t>
       </w:r>
       <w:r>
-        <w:t>de Souza Sales J, et al. IDO role in LL immunosuppression. Clin Exp Immunol 2011; 165: 251-263.</w:t>
+        <w:t>Cliff JM, et al. Human immune response to TB. Immunol Rev 2015; 264: 88-102.</w:t>
       </w:r>
     </w:p>
     <w:p>
@@ -2821,7 +2830,7 @@
         <w:t xml:space="preserve">34. </w:t>
       </w:r>
       <w:r>
-        <w:t>Bobosha K, et al. T-cell regulation in lepromatous leprosy. PLoS Negl Trop Dis 2014; 8: e2773.</w:t>
+        <w:t>Winthrop KL, et al. Tuberculosis and other opportunistic infections in tofacitinib-treated patients. Ann Rheum Dis 2016; 75: 1133-1138.</w:t>
       </w:r>
     </w:p>
     <w:p>
@@ -2835,7 +2844,7 @@
         <w:t xml:space="preserve">35. </w:t>
       </w:r>
       <w:r>
-        <w:t>Cliff JM, et al. Human immune response to TB. Immunol Rev 2015; 264: 88-102.</w:t>
+        <w:t>Hunter JD. Matplotlib: a 2D graphics environment. Comput Sci Eng 2007; 9: 90-95.</w:t>
       </w:r>
     </w:p>
     <w:sectPr>
